--- a/leo.docx
+++ b/leo.docx
@@ -71,6 +71,26 @@
         </w:rPr>
         <w:t>Leodan</w:t>
       </w:r>
+      <w:r>
+        <w:rPr>
+          <w:rFonts w:ascii="Berlin Sans FB Demi" w:hAnsi="Berlin Sans FB Demi"/>
+          <w:sz w:val="44"/>
+          <w:szCs w:val="44"/>
+          <w:lang w:val="es-ES"/>
+        </w:rPr>
+        <w:t xml:space="preserve"> </w:t>
+      </w:r>
+      <w:proofErr w:type="spellStart"/>
+      <w:r>
+        <w:rPr>
+          <w:rFonts w:ascii="Berlin Sans FB Demi" w:hAnsi="Berlin Sans FB Demi"/>
+          <w:sz w:val="44"/>
+          <w:szCs w:val="44"/>
+          <w:lang w:val="es-ES"/>
+        </w:rPr>
+        <w:t>Hernandez</w:t>
+      </w:r>
+      <w:proofErr w:type="spellEnd"/>
     </w:p>
     <w:p>
       <w:pPr>
